--- a/Docs/C#.docx
+++ b/Docs/C#.docx
@@ -18,6 +18,8 @@
         </w:rPr>
       </w:sdtEndPr>
       <w:sdtContent>
+        <w:bookmarkStart w:id="0" w:name="_GoBack" w:displacedByCustomXml="prev"/>
+        <w:bookmarkEnd w:id="0" w:displacedByCustomXml="prev"/>
         <w:p>
           <w:pPr>
             <w:pStyle w:val="TOC1"/>
@@ -37,13 +39,29 @@
           <w:r>
             <w:fldChar w:fldCharType="separate"/>
           </w:r>
-          <w:hyperlink w:anchor="_Toc370069226" w:history="1">
+          <w:hyperlink w:anchor="_Toc464659164" w:history="1">
             <w:r>
               <w:rPr>
                 <w:rStyle w:val="Hyperlink"/>
                 <w:noProof/>
               </w:rPr>
-              <w:t>1. Fasdf</w:t>
+              <w:t>1.</w:t>
+            </w:r>
+            <w:r>
+              <w:rPr>
+                <w:rStyle w:val="Hyperlink"/>
+                <w:rFonts w:hint="eastAsia"/>
+                <w:noProof/>
+              </w:rPr>
+              <w:t xml:space="preserve"> </w:t>
+            </w:r>
+            <w:r>
+              <w:rPr>
+                <w:rStyle w:val="Hyperlink"/>
+                <w:rFonts w:hint="eastAsia"/>
+                <w:noProof/>
+              </w:rPr>
+              <w:t>语言特性</w:t>
             </w:r>
             <w:r>
               <w:rPr>
@@ -64,7 +82,7 @@
                 <w:noProof/>
                 <w:webHidden/>
               </w:rPr>
-              <w:instrText xml:space="preserve"> PAGEREF _Toc370069226 \h </w:instrText>
+              <w:instrText xml:space="preserve"> PAGEREF _Toc464659164 \h </w:instrText>
             </w:r>
             <w:r>
               <w:rPr>
@@ -97,7 +115,7 @@
         </w:p>
         <w:p>
           <w:pPr>
-            <w:pStyle w:val="TOC2"/>
+            <w:pStyle w:val="TOC1"/>
             <w:tabs>
               <w:tab w:val="right" w:leader="dot" w:pos="8630"/>
             </w:tabs>
@@ -105,13 +123,13 @@
               <w:noProof/>
             </w:rPr>
           </w:pPr>
-          <w:hyperlink w:anchor="_Toc370069227" w:history="1">
+          <w:hyperlink w:anchor="_Toc464659165" w:history="1">
             <w:r>
               <w:rPr>
                 <w:rStyle w:val="Hyperlink"/>
                 <w:noProof/>
               </w:rPr>
-              <w:t>1.1. Fsadf</w:t>
+              <w:t>2. Visual Studio</w:t>
             </w:r>
             <w:r>
               <w:rPr>
@@ -132,75 +150,7 @@
                 <w:noProof/>
                 <w:webHidden/>
               </w:rPr>
-              <w:instrText xml:space="preserve"> PAGEREF _Toc370069227 \h </w:instrText>
-            </w:r>
-            <w:r>
-              <w:rPr>
-                <w:noProof/>
-                <w:webHidden/>
-              </w:rPr>
-            </w:r>
-            <w:r>
-              <w:rPr>
-                <w:noProof/>
-                <w:webHidden/>
-              </w:rPr>
-              <w:fldChar w:fldCharType="separate"/>
-            </w:r>
-            <w:r>
-              <w:rPr>
-                <w:noProof/>
-                <w:webHidden/>
-              </w:rPr>
-              <w:t>1</w:t>
-            </w:r>
-            <w:r>
-              <w:rPr>
-                <w:noProof/>
-                <w:webHidden/>
-              </w:rPr>
-              <w:fldChar w:fldCharType="end"/>
-            </w:r>
-          </w:hyperlink>
-        </w:p>
-        <w:p>
-          <w:pPr>
-            <w:pStyle w:val="TOC3"/>
-            <w:tabs>
-              <w:tab w:val="right" w:leader="dot" w:pos="8630"/>
-            </w:tabs>
-            <w:rPr>
-              <w:noProof/>
-            </w:rPr>
-          </w:pPr>
-          <w:hyperlink w:anchor="_Toc370069228" w:history="1">
-            <w:r>
-              <w:rPr>
-                <w:rStyle w:val="Hyperlink"/>
-                <w:noProof/>
-              </w:rPr>
-              <w:t>1.1-1. Fasdfasfsdaf</w:t>
-            </w:r>
-            <w:r>
-              <w:rPr>
-                <w:noProof/>
-                <w:webHidden/>
-              </w:rPr>
-              <w:tab/>
-            </w:r>
-            <w:r>
-              <w:rPr>
-                <w:noProof/>
-                <w:webHidden/>
-              </w:rPr>
-              <w:fldChar w:fldCharType="begin"/>
-            </w:r>
-            <w:r>
-              <w:rPr>
-                <w:noProof/>
-                <w:webHidden/>
-              </w:rPr>
-              <w:instrText xml:space="preserve"> PAGEREF _Toc370069228 \h </w:instrText>
+              <w:instrText xml:space="preserve"> PAGEREF _Toc464659165 \h </w:instrText>
             </w:r>
             <w:r>
               <w:rPr>
@@ -261,10 +211,8 @@
     <w:p>
       <w:pPr>
         <w:pStyle w:val="Heading1"/>
-        <w:rPr>
-          <w:rFonts w:hint="eastAsia"/>
-        </w:rPr>
       </w:pPr>
+      <w:bookmarkStart w:id="1" w:name="_Toc464659164"/>
       <w:r>
         <w:rPr>
           <w:rFonts w:hint="eastAsia"/>
@@ -272,6 +220,7 @@
         <w:lastRenderedPageBreak/>
         <w:t>语言特性</w:t>
       </w:r>
+      <w:bookmarkEnd w:id="1"/>
     </w:p>
     <w:p>
       <w:hyperlink r:id="rId10" w:history="1">
@@ -291,11 +240,33 @@
       </w:hyperlink>
     </w:p>
     <w:p>
-      <w:bookmarkStart w:id="0" w:name="_GoBack"/>
-      <w:bookmarkEnd w:id="0"/>
+      <w:pPr>
+        <w:pStyle w:val="Heading1"/>
+        <w:rPr>
+          <w:rFonts w:hint="eastAsia"/>
+        </w:rPr>
+      </w:pPr>
+      <w:bookmarkStart w:id="2" w:name="_Toc464659165"/>
+      <w:r>
+        <w:rPr>
+          <w:rFonts w:hint="eastAsia"/>
+        </w:rPr>
+        <w:t>Visual Studio</w:t>
+      </w:r>
+      <w:bookmarkEnd w:id="2"/>
+    </w:p>
+    <w:p>
+      <w:hyperlink r:id="rId11" w:history="1">
+        <w:r>
+          <w:rPr>
+            <w:rStyle w:val="Hyperlink"/>
+          </w:rPr>
+          <w:t>Visual Studio.docx</w:t>
+        </w:r>
+      </w:hyperlink>
     </w:p>
     <w:sectPr>
-      <w:footerReference w:type="default" r:id="rId11"/>
+      <w:footerReference w:type="default" r:id="rId12"/>
       <w:pgSz w:w="12240" w:h="15840"/>
       <w:pgMar w:top="1440" w:right="1800" w:bottom="1440" w:left="1800" w:header="720" w:footer="720" w:gutter="0"/>
       <w:pgNumType w:start="1"/>
@@ -790,7 +761,7 @@
       <w:outlineLvl w:val="0"/>
     </w:pPr>
     <w:rPr>
-      <w:rFonts w:ascii="黑体" w:eastAsiaTheme="majorEastAsia" w:hAnsi="黑体" w:cstheme="majorBidi"/>
+      <w:rFonts w:ascii="SimHei" w:eastAsiaTheme="majorEastAsia" w:hAnsi="SimHei" w:cstheme="majorBidi"/>
       <w:b/>
       <w:bCs/>
       <w:color w:val="000000" w:themeColor="text1"/>
@@ -818,7 +789,7 @@
       <w:outlineLvl w:val="1"/>
     </w:pPr>
     <w:rPr>
-      <w:rFonts w:ascii="黑体" w:eastAsiaTheme="majorEastAsia" w:hAnsi="黑体" w:cstheme="majorBidi"/>
+      <w:rFonts w:ascii="SimHei" w:eastAsiaTheme="majorEastAsia" w:hAnsi="SimHei" w:cstheme="majorBidi"/>
       <w:b/>
       <w:bCs/>
       <w:color w:val="000000" w:themeColor="text1"/>
@@ -846,7 +817,7 @@
       <w:outlineLvl w:val="2"/>
     </w:pPr>
     <w:rPr>
-      <w:rFonts w:ascii="黑体" w:eastAsiaTheme="majorEastAsia" w:hAnsi="黑体" w:cstheme="majorBidi"/>
+      <w:rFonts w:ascii="SimHei" w:eastAsiaTheme="majorEastAsia" w:hAnsi="SimHei" w:cstheme="majorBidi"/>
       <w:b/>
       <w:bCs/>
       <w:color w:val="000000" w:themeColor="text1"/>
@@ -915,7 +886,7 @@
     <w:uiPriority w:val="9"/>
     <w:rsid w:val="00272E6D"/>
     <w:rPr>
-      <w:rFonts w:ascii="黑体" w:eastAsiaTheme="majorEastAsia" w:hAnsi="黑体" w:cstheme="majorBidi"/>
+      <w:rFonts w:ascii="SimHei" w:eastAsiaTheme="majorEastAsia" w:hAnsi="SimHei" w:cstheme="majorBidi"/>
       <w:b/>
       <w:bCs/>
       <w:color w:val="000000" w:themeColor="text1"/>
@@ -930,7 +901,7 @@
     <w:uiPriority w:val="9"/>
     <w:rsid w:val="00272E6D"/>
     <w:rPr>
-      <w:rFonts w:ascii="黑体" w:eastAsiaTheme="majorEastAsia" w:hAnsi="黑体" w:cstheme="majorBidi"/>
+      <w:rFonts w:ascii="SimHei" w:eastAsiaTheme="majorEastAsia" w:hAnsi="SimHei" w:cstheme="majorBidi"/>
       <w:b/>
       <w:bCs/>
       <w:color w:val="000000" w:themeColor="text1"/>
@@ -945,7 +916,7 @@
     <w:uiPriority w:val="9"/>
     <w:rsid w:val="00272E6D"/>
     <w:rPr>
-      <w:rFonts w:ascii="黑体" w:eastAsiaTheme="majorEastAsia" w:hAnsi="黑体" w:cstheme="majorBidi"/>
+      <w:rFonts w:ascii="SimHei" w:eastAsiaTheme="majorEastAsia" w:hAnsi="SimHei" w:cstheme="majorBidi"/>
       <w:b/>
       <w:bCs/>
       <w:color w:val="000000" w:themeColor="text1"/>
@@ -1260,7 +1231,7 @@
       <w:outlineLvl w:val="0"/>
     </w:pPr>
     <w:rPr>
-      <w:rFonts w:ascii="黑体" w:eastAsiaTheme="majorEastAsia" w:hAnsi="黑体" w:cstheme="majorBidi"/>
+      <w:rFonts w:ascii="SimHei" w:eastAsiaTheme="majorEastAsia" w:hAnsi="SimHei" w:cstheme="majorBidi"/>
       <w:b/>
       <w:bCs/>
       <w:color w:val="000000" w:themeColor="text1"/>
@@ -1288,7 +1259,7 @@
       <w:outlineLvl w:val="1"/>
     </w:pPr>
     <w:rPr>
-      <w:rFonts w:ascii="黑体" w:eastAsiaTheme="majorEastAsia" w:hAnsi="黑体" w:cstheme="majorBidi"/>
+      <w:rFonts w:ascii="SimHei" w:eastAsiaTheme="majorEastAsia" w:hAnsi="SimHei" w:cstheme="majorBidi"/>
       <w:b/>
       <w:bCs/>
       <w:color w:val="000000" w:themeColor="text1"/>
@@ -1316,7 +1287,7 @@
       <w:outlineLvl w:val="2"/>
     </w:pPr>
     <w:rPr>
-      <w:rFonts w:ascii="黑体" w:eastAsiaTheme="majorEastAsia" w:hAnsi="黑体" w:cstheme="majorBidi"/>
+      <w:rFonts w:ascii="SimHei" w:eastAsiaTheme="majorEastAsia" w:hAnsi="SimHei" w:cstheme="majorBidi"/>
       <w:b/>
       <w:bCs/>
       <w:color w:val="000000" w:themeColor="text1"/>
@@ -1385,7 +1356,7 @@
     <w:uiPriority w:val="9"/>
     <w:rsid w:val="00272E6D"/>
     <w:rPr>
-      <w:rFonts w:ascii="黑体" w:eastAsiaTheme="majorEastAsia" w:hAnsi="黑体" w:cstheme="majorBidi"/>
+      <w:rFonts w:ascii="SimHei" w:eastAsiaTheme="majorEastAsia" w:hAnsi="SimHei" w:cstheme="majorBidi"/>
       <w:b/>
       <w:bCs/>
       <w:color w:val="000000" w:themeColor="text1"/>
@@ -1400,7 +1371,7 @@
     <w:uiPriority w:val="9"/>
     <w:rsid w:val="00272E6D"/>
     <w:rPr>
-      <w:rFonts w:ascii="黑体" w:eastAsiaTheme="majorEastAsia" w:hAnsi="黑体" w:cstheme="majorBidi"/>
+      <w:rFonts w:ascii="SimHei" w:eastAsiaTheme="majorEastAsia" w:hAnsi="SimHei" w:cstheme="majorBidi"/>
       <w:b/>
       <w:bCs/>
       <w:color w:val="000000" w:themeColor="text1"/>
@@ -1415,7 +1386,7 @@
     <w:uiPriority w:val="9"/>
     <w:rsid w:val="00272E6D"/>
     <w:rPr>
-      <w:rFonts w:ascii="黑体" w:eastAsiaTheme="majorEastAsia" w:hAnsi="黑体" w:cstheme="majorBidi"/>
+      <w:rFonts w:ascii="SimHei" w:eastAsiaTheme="majorEastAsia" w:hAnsi="SimHei" w:cstheme="majorBidi"/>
       <w:b/>
       <w:bCs/>
       <w:color w:val="000000" w:themeColor="text1"/>
@@ -1838,7 +1809,7 @@
 </file>
 
 <file path=customXml/itemProps1.xml><?xml version="1.0" encoding="utf-8"?>
-<ds:datastoreItem xmlns:ds="http://schemas.openxmlformats.org/officeDocument/2006/customXml" ds:itemID="{59774076-A73F-45CF-9510-76ED602908CB}">
+<ds:datastoreItem xmlns:ds="http://schemas.openxmlformats.org/officeDocument/2006/customXml" ds:itemID="{C7450E92-1FD6-428B-8671-D3A44F8F1802}">
   <ds:schemaRefs>
     <ds:schemaRef ds:uri="http://schemas.openxmlformats.org/officeDocument/2006/bibliography"/>
   </ds:schemaRefs>

--- a/Docs/C#.docx
+++ b/Docs/C#.docx
@@ -18,8 +18,6 @@
         </w:rPr>
       </w:sdtEndPr>
       <w:sdtContent>
-        <w:bookmarkStart w:id="0" w:name="_GoBack" w:displacedByCustomXml="prev"/>
-        <w:bookmarkEnd w:id="0" w:displacedByCustomXml="prev"/>
         <w:p>
           <w:pPr>
             <w:pStyle w:val="TOC1"/>
@@ -212,18 +210,49 @@
       <w:pPr>
         <w:pStyle w:val="Heading1"/>
       </w:pPr>
-      <w:bookmarkStart w:id="1" w:name="_Toc464659164"/>
+      <w:bookmarkStart w:id="0" w:name="_Toc464659164"/>
       <w:r>
         <w:rPr>
           <w:rFonts w:hint="eastAsia"/>
         </w:rPr>
         <w:lastRenderedPageBreak/>
+        <w:t>Windows</w:t>
+      </w:r>
+      <w:r>
+        <w:t xml:space="preserve"> .NET Framework</w:t>
+      </w:r>
+    </w:p>
+    <w:p>
+      <w:pPr>
+        <w:rPr>
+          <w:rFonts w:hint="eastAsia"/>
+        </w:rPr>
+      </w:pPr>
+      <w:hyperlink r:id="rId10" w:history="1">
+        <w:r>
+          <w:rPr>
+            <w:rStyle w:val="Hyperlink"/>
+          </w:rPr>
+          <w:t>Windows Dot Net Framework.docx</w:t>
+        </w:r>
+      </w:hyperlink>
+    </w:p>
+    <w:p>
+      <w:pPr>
+        <w:pStyle w:val="Heading1"/>
+      </w:pPr>
+      <w:r>
+        <w:rPr>
+          <w:rFonts w:hint="eastAsia"/>
+        </w:rPr>
         <w:t>语言特性</w:t>
       </w:r>
+      <w:bookmarkStart w:id="1" w:name="_GoBack"/>
+      <w:bookmarkEnd w:id="0"/>
       <w:bookmarkEnd w:id="1"/>
     </w:p>
     <w:p>
-      <w:hyperlink r:id="rId10" w:history="1">
+      <w:hyperlink r:id="rId11" w:history="1">
         <w:r>
           <w:rPr>
             <w:rStyle w:val="Hyperlink"/>
@@ -242,9 +271,6 @@
     <w:p>
       <w:pPr>
         <w:pStyle w:val="Heading1"/>
-        <w:rPr>
-          <w:rFonts w:hint="eastAsia"/>
-        </w:rPr>
       </w:pPr>
       <w:bookmarkStart w:id="2" w:name="_Toc464659165"/>
       <w:r>
@@ -256,7 +282,7 @@
       <w:bookmarkEnd w:id="2"/>
     </w:p>
     <w:p>
-      <w:hyperlink r:id="rId11" w:history="1">
+      <w:hyperlink r:id="rId12" w:history="1">
         <w:r>
           <w:rPr>
             <w:rStyle w:val="Hyperlink"/>
@@ -266,7 +292,7 @@
       </w:hyperlink>
     </w:p>
     <w:sectPr>
-      <w:footerReference w:type="default" r:id="rId12"/>
+      <w:footerReference w:type="default" r:id="rId13"/>
       <w:pgSz w:w="12240" w:h="15840"/>
       <w:pgMar w:top="1440" w:right="1800" w:bottom="1440" w:left="1800" w:header="720" w:footer="720" w:gutter="0"/>
       <w:pgNumType w:start="1"/>
@@ -1809,7 +1835,7 @@
 </file>
 
 <file path=customXml/itemProps1.xml><?xml version="1.0" encoding="utf-8"?>
-<ds:datastoreItem xmlns:ds="http://schemas.openxmlformats.org/officeDocument/2006/customXml" ds:itemID="{C7450E92-1FD6-428B-8671-D3A44F8F1802}">
+<ds:datastoreItem xmlns:ds="http://schemas.openxmlformats.org/officeDocument/2006/customXml" ds:itemID="{9F4550C0-F439-4026-8761-B36D4A469877}">
   <ds:schemaRefs>
     <ds:schemaRef ds:uri="http://schemas.openxmlformats.org/officeDocument/2006/bibliography"/>
   </ds:schemaRefs>

--- a/Docs/C#.docx
+++ b/Docs/C#.docx
@@ -37,29 +37,13 @@
           <w:r>
             <w:fldChar w:fldCharType="separate"/>
           </w:r>
-          <w:hyperlink w:anchor="_Toc464659164" w:history="1">
+          <w:hyperlink w:anchor="_Toc465086956" w:history="1">
             <w:r>
               <w:rPr>
                 <w:rStyle w:val="Hyperlink"/>
                 <w:noProof/>
               </w:rPr>
-              <w:t>1.</w:t>
-            </w:r>
-            <w:r>
-              <w:rPr>
-                <w:rStyle w:val="Hyperlink"/>
-                <w:rFonts w:hint="eastAsia"/>
-                <w:noProof/>
-              </w:rPr>
-              <w:t xml:space="preserve"> </w:t>
-            </w:r>
-            <w:r>
-              <w:rPr>
-                <w:rStyle w:val="Hyperlink"/>
-                <w:rFonts w:hint="eastAsia"/>
-                <w:noProof/>
-              </w:rPr>
-              <w:t>语言特性</w:t>
+              <w:t>1. Windows .NET Framework</w:t>
             </w:r>
             <w:r>
               <w:rPr>
@@ -80,7 +64,7 @@
                 <w:noProof/>
                 <w:webHidden/>
               </w:rPr>
-              <w:instrText xml:space="preserve"> PAGEREF _Toc464659164 \h </w:instrText>
+              <w:instrText xml:space="preserve"> PAGEREF _Toc465086956 \h </w:instrText>
             </w:r>
             <w:r>
               <w:rPr>
@@ -121,13 +105,29 @@
               <w:noProof/>
             </w:rPr>
           </w:pPr>
-          <w:hyperlink w:anchor="_Toc464659165" w:history="1">
+          <w:hyperlink w:anchor="_Toc465086957" w:history="1">
             <w:r>
               <w:rPr>
                 <w:rStyle w:val="Hyperlink"/>
                 <w:noProof/>
               </w:rPr>
-              <w:t>2. Visual Studio</w:t>
+              <w:t>2.</w:t>
+            </w:r>
+            <w:r>
+              <w:rPr>
+                <w:rStyle w:val="Hyperlink"/>
+                <w:rFonts w:hint="eastAsia"/>
+                <w:noProof/>
+              </w:rPr>
+              <w:t xml:space="preserve"> </w:t>
+            </w:r>
+            <w:r>
+              <w:rPr>
+                <w:rStyle w:val="Hyperlink"/>
+                <w:rFonts w:hint="eastAsia"/>
+                <w:noProof/>
+              </w:rPr>
+              <w:t>语言特性</w:t>
             </w:r>
             <w:r>
               <w:rPr>
@@ -148,7 +148,75 @@
                 <w:noProof/>
                 <w:webHidden/>
               </w:rPr>
-              <w:instrText xml:space="preserve"> PAGEREF _Toc464659165 \h </w:instrText>
+              <w:instrText xml:space="preserve"> PAGEREF _Toc465086957 \h </w:instrText>
+            </w:r>
+            <w:r>
+              <w:rPr>
+                <w:noProof/>
+                <w:webHidden/>
+              </w:rPr>
+            </w:r>
+            <w:r>
+              <w:rPr>
+                <w:noProof/>
+                <w:webHidden/>
+              </w:rPr>
+              <w:fldChar w:fldCharType="separate"/>
+            </w:r>
+            <w:r>
+              <w:rPr>
+                <w:noProof/>
+                <w:webHidden/>
+              </w:rPr>
+              <w:t>1</w:t>
+            </w:r>
+            <w:r>
+              <w:rPr>
+                <w:noProof/>
+                <w:webHidden/>
+              </w:rPr>
+              <w:fldChar w:fldCharType="end"/>
+            </w:r>
+          </w:hyperlink>
+        </w:p>
+        <w:p>
+          <w:pPr>
+            <w:pStyle w:val="TOC1"/>
+            <w:tabs>
+              <w:tab w:val="right" w:leader="dot" w:pos="8630"/>
+            </w:tabs>
+            <w:rPr>
+              <w:noProof/>
+            </w:rPr>
+          </w:pPr>
+          <w:hyperlink w:anchor="_Toc465086958" w:history="1">
+            <w:r>
+              <w:rPr>
+                <w:rStyle w:val="Hyperlink"/>
+                <w:noProof/>
+              </w:rPr>
+              <w:t>3. Visual Studio</w:t>
+            </w:r>
+            <w:r>
+              <w:rPr>
+                <w:noProof/>
+                <w:webHidden/>
+              </w:rPr>
+              <w:tab/>
+            </w:r>
+            <w:r>
+              <w:rPr>
+                <w:noProof/>
+                <w:webHidden/>
+              </w:rPr>
+              <w:fldChar w:fldCharType="begin"/>
+            </w:r>
+            <w:r>
+              <w:rPr>
+                <w:noProof/>
+                <w:webHidden/>
+              </w:rPr>
+              <w:instrText xml:space="preserve"> PAGEREF _Toc465086958 \h </w:instrText>
             </w:r>
             <w:r>
               <w:rPr>
@@ -210,7 +278,7 @@
       <w:pPr>
         <w:pStyle w:val="Heading1"/>
       </w:pPr>
-      <w:bookmarkStart w:id="0" w:name="_Toc464659164"/>
+      <w:bookmarkStart w:id="0" w:name="_Toc465086956"/>
       <w:r>
         <w:rPr>
           <w:rFonts w:hint="eastAsia"/>
@@ -221,13 +289,9 @@
       <w:r>
         <w:t xml:space="preserve"> .NET Framework</w:t>
       </w:r>
+      <w:bookmarkEnd w:id="0"/>
     </w:p>
     <w:p>
-      <w:pPr>
-        <w:rPr>
-          <w:rFonts w:hint="eastAsia"/>
-        </w:rPr>
-      </w:pPr>
       <w:hyperlink r:id="rId10" w:history="1">
         <w:r>
           <w:rPr>
@@ -241,14 +305,13 @@
       <w:pPr>
         <w:pStyle w:val="Heading1"/>
       </w:pPr>
+      <w:bookmarkStart w:id="1" w:name="_Toc465086957"/>
       <w:r>
         <w:rPr>
           <w:rFonts w:hint="eastAsia"/>
         </w:rPr>
         <w:t>语言特性</w:t>
       </w:r>
-      <w:bookmarkStart w:id="1" w:name="_GoBack"/>
-      <w:bookmarkEnd w:id="0"/>
       <w:bookmarkEnd w:id="1"/>
     </w:p>
     <w:p>
@@ -272,7 +335,7 @@
       <w:pPr>
         <w:pStyle w:val="Heading1"/>
       </w:pPr>
-      <w:bookmarkStart w:id="2" w:name="_Toc464659165"/>
+      <w:bookmarkStart w:id="2" w:name="_Toc465086958"/>
       <w:r>
         <w:rPr>
           <w:rFonts w:hint="eastAsia"/>
@@ -282,6 +345,11 @@
       <w:bookmarkEnd w:id="2"/>
     </w:p>
     <w:p>
+      <w:pPr>
+        <w:rPr>
+          <w:rStyle w:val="Hyperlink"/>
+        </w:rPr>
+      </w:pPr>
       <w:hyperlink r:id="rId12" w:history="1">
         <w:r>
           <w:rPr>
@@ -291,8 +359,41 @@
         </w:r>
       </w:hyperlink>
     </w:p>
+    <w:p>
+      <w:pPr>
+        <w:pStyle w:val="Heading1"/>
+        <w:rPr>
+          <w:rFonts w:hint="eastAsia"/>
+        </w:rPr>
+      </w:pPr>
+      <w:proofErr w:type="spellStart"/>
+      <w:r>
+        <w:rPr>
+          <w:rFonts w:hint="eastAsia"/>
+        </w:rPr>
+        <w:t>WinForm</w:t>
+      </w:r>
+      <w:proofErr w:type="spellEnd"/>
+    </w:p>
+    <w:p>
+      <w:pPr>
+        <w:rPr>
+          <w:rFonts w:hint="eastAsia"/>
+        </w:rPr>
+      </w:pPr>
+      <w:hyperlink r:id="rId13" w:history="1">
+        <w:r>
+          <w:rPr>
+            <w:rStyle w:val="Hyperlink"/>
+          </w:rPr>
+          <w:t>WinForm.docx</w:t>
+        </w:r>
+      </w:hyperlink>
+      <w:bookmarkStart w:id="3" w:name="_GoBack"/>
+      <w:bookmarkEnd w:id="3"/>
+    </w:p>
     <w:sectPr>
-      <w:footerReference w:type="default" r:id="rId13"/>
+      <w:footerReference w:type="default" r:id="rId14"/>
       <w:pgSz w:w="12240" w:h="15840"/>
       <w:pgMar w:top="1440" w:right="1800" w:bottom="1440" w:left="1800" w:header="720" w:footer="720" w:gutter="0"/>
       <w:pgNumType w:start="1"/>
@@ -1835,7 +1936,7 @@
 </file>
 
 <file path=customXml/itemProps1.xml><?xml version="1.0" encoding="utf-8"?>
-<ds:datastoreItem xmlns:ds="http://schemas.openxmlformats.org/officeDocument/2006/customXml" ds:itemID="{9F4550C0-F439-4026-8761-B36D4A469877}">
+<ds:datastoreItem xmlns:ds="http://schemas.openxmlformats.org/officeDocument/2006/customXml" ds:itemID="{6A6F2D6B-DEA2-4B31-AA74-0E0E9AE8CE1A}">
   <ds:schemaRefs>
     <ds:schemaRef ds:uri="http://schemas.openxmlformats.org/officeDocument/2006/bibliography"/>
   </ds:schemaRefs>

--- a/Docs/C#.docx
+++ b/Docs/C#.docx
@@ -37,13 +37,144 @@
           <w:r>
             <w:fldChar w:fldCharType="separate"/>
           </w:r>
-          <w:hyperlink w:anchor="_Toc465086956" w:history="1">
+          <w:bookmarkStart w:id="0" w:name="_GoBack"/>
+          <w:bookmarkEnd w:id="0"/>
+          <w:r>
+            <w:rPr>
+              <w:rStyle w:val="Hyperlink"/>
+              <w:noProof/>
+            </w:rPr>
+            <w:fldChar w:fldCharType="begin"/>
+          </w:r>
+          <w:r>
+            <w:rPr>
+              <w:rStyle w:val="Hyperlink"/>
+              <w:noProof/>
+            </w:rPr>
+            <w:instrText xml:space="preserve"> </w:instrText>
+          </w:r>
+          <w:r>
+            <w:rPr>
+              <w:noProof/>
+            </w:rPr>
+            <w:instrText>HYPERLINK \l "_Toc468464352"</w:instrText>
+          </w:r>
+          <w:r>
+            <w:rPr>
+              <w:rStyle w:val="Hyperlink"/>
+              <w:noProof/>
+            </w:rPr>
+            <w:instrText xml:space="preserve"> </w:instrText>
+          </w:r>
+          <w:r>
+            <w:rPr>
+              <w:rStyle w:val="Hyperlink"/>
+              <w:noProof/>
+            </w:rPr>
+          </w:r>
+          <w:r>
+            <w:rPr>
+              <w:rStyle w:val="Hyperlink"/>
+              <w:noProof/>
+            </w:rPr>
+            <w:fldChar w:fldCharType="separate"/>
+          </w:r>
+          <w:r>
+            <w:rPr>
+              <w:rStyle w:val="Hyperlink"/>
+              <w:noProof/>
+            </w:rPr>
+            <w:t>1. Windows .NET Framework</w:t>
+          </w:r>
+          <w:r>
+            <w:rPr>
+              <w:noProof/>
+              <w:webHidden/>
+            </w:rPr>
+            <w:tab/>
+          </w:r>
+          <w:r>
+            <w:rPr>
+              <w:noProof/>
+              <w:webHidden/>
+            </w:rPr>
+            <w:fldChar w:fldCharType="begin"/>
+          </w:r>
+          <w:r>
+            <w:rPr>
+              <w:noProof/>
+              <w:webHidden/>
+            </w:rPr>
+            <w:instrText xml:space="preserve"> PAGEREF _Toc468464352 \h </w:instrText>
+          </w:r>
+          <w:r>
+            <w:rPr>
+              <w:noProof/>
+              <w:webHidden/>
+            </w:rPr>
+          </w:r>
+          <w:r>
+            <w:rPr>
+              <w:noProof/>
+              <w:webHidden/>
+            </w:rPr>
+            <w:fldChar w:fldCharType="separate"/>
+          </w:r>
+          <w:r>
+            <w:rPr>
+              <w:noProof/>
+              <w:webHidden/>
+            </w:rPr>
+            <w:t>1</w:t>
+          </w:r>
+          <w:r>
+            <w:rPr>
+              <w:noProof/>
+              <w:webHidden/>
+            </w:rPr>
+            <w:fldChar w:fldCharType="end"/>
+          </w:r>
+          <w:r>
+            <w:rPr>
+              <w:rStyle w:val="Hyperlink"/>
+              <w:noProof/>
+            </w:rPr>
+            <w:fldChar w:fldCharType="end"/>
+          </w:r>
+        </w:p>
+        <w:p>
+          <w:pPr>
+            <w:pStyle w:val="TOC1"/>
+            <w:tabs>
+              <w:tab w:val="right" w:leader="dot" w:pos="8630"/>
+            </w:tabs>
+            <w:rPr>
+              <w:noProof/>
+            </w:rPr>
+          </w:pPr>
+          <w:hyperlink w:anchor="_Toc468464353" w:history="1">
             <w:r>
               <w:rPr>
                 <w:rStyle w:val="Hyperlink"/>
                 <w:noProof/>
               </w:rPr>
-              <w:t>1. Windows .NET Framework</w:t>
+              <w:t>2.</w:t>
+            </w:r>
+            <w:r>
+              <w:rPr>
+                <w:rStyle w:val="Hyperlink"/>
+                <w:rFonts w:hint="eastAsia"/>
+                <w:noProof/>
+              </w:rPr>
+              <w:t xml:space="preserve"> </w:t>
+            </w:r>
+            <w:r>
+              <w:rPr>
+                <w:rStyle w:val="Hyperlink"/>
+                <w:rFonts w:hint="eastAsia"/>
+                <w:noProof/>
+              </w:rPr>
+              <w:t>语言特性</w:t>
             </w:r>
             <w:r>
               <w:rPr>
@@ -64,7 +195,7 @@
                 <w:noProof/>
                 <w:webHidden/>
               </w:rPr>
-              <w:instrText xml:space="preserve"> PAGEREF _Toc465086956 \h </w:instrText>
+              <w:instrText xml:space="preserve"> PAGEREF _Toc468464353 \h </w:instrText>
             </w:r>
             <w:r>
               <w:rPr>
@@ -105,29 +236,13 @@
               <w:noProof/>
             </w:rPr>
           </w:pPr>
-          <w:hyperlink w:anchor="_Toc465086957" w:history="1">
+          <w:hyperlink w:anchor="_Toc468464354" w:history="1">
             <w:r>
               <w:rPr>
                 <w:rStyle w:val="Hyperlink"/>
                 <w:noProof/>
               </w:rPr>
-              <w:t>2.</w:t>
-            </w:r>
-            <w:r>
-              <w:rPr>
-                <w:rStyle w:val="Hyperlink"/>
-                <w:rFonts w:hint="eastAsia"/>
-                <w:noProof/>
-              </w:rPr>
-              <w:t xml:space="preserve"> </w:t>
-            </w:r>
-            <w:r>
-              <w:rPr>
-                <w:rStyle w:val="Hyperlink"/>
-                <w:rFonts w:hint="eastAsia"/>
-                <w:noProof/>
-              </w:rPr>
-              <w:t>语言特性</w:t>
+              <w:t>3. Visual Studio</w:t>
             </w:r>
             <w:r>
               <w:rPr>
@@ -148,7 +263,7 @@
                 <w:noProof/>
                 <w:webHidden/>
               </w:rPr>
-              <w:instrText xml:space="preserve"> PAGEREF _Toc465086957 \h </w:instrText>
+              <w:instrText xml:space="preserve"> PAGEREF _Toc468464354 \h </w:instrText>
             </w:r>
             <w:r>
               <w:rPr>
@@ -189,13 +304,13 @@
               <w:noProof/>
             </w:rPr>
           </w:pPr>
-          <w:hyperlink w:anchor="_Toc465086958" w:history="1">
+          <w:hyperlink w:anchor="_Toc468464355" w:history="1">
             <w:r>
               <w:rPr>
                 <w:rStyle w:val="Hyperlink"/>
                 <w:noProof/>
               </w:rPr>
-              <w:t>3. Visual Studio</w:t>
+              <w:t>4. WinForm</w:t>
             </w:r>
             <w:r>
               <w:rPr>
@@ -216,7 +331,75 @@
                 <w:noProof/>
                 <w:webHidden/>
               </w:rPr>
-              <w:instrText xml:space="preserve"> PAGEREF _Toc465086958 \h </w:instrText>
+              <w:instrText xml:space="preserve"> PAGEREF _Toc468464355 \h </w:instrText>
+            </w:r>
+            <w:r>
+              <w:rPr>
+                <w:noProof/>
+                <w:webHidden/>
+              </w:rPr>
+            </w:r>
+            <w:r>
+              <w:rPr>
+                <w:noProof/>
+                <w:webHidden/>
+              </w:rPr>
+              <w:fldChar w:fldCharType="separate"/>
+            </w:r>
+            <w:r>
+              <w:rPr>
+                <w:noProof/>
+                <w:webHidden/>
+              </w:rPr>
+              <w:t>1</w:t>
+            </w:r>
+            <w:r>
+              <w:rPr>
+                <w:noProof/>
+                <w:webHidden/>
+              </w:rPr>
+              <w:fldChar w:fldCharType="end"/>
+            </w:r>
+          </w:hyperlink>
+        </w:p>
+        <w:p>
+          <w:pPr>
+            <w:pStyle w:val="TOC1"/>
+            <w:tabs>
+              <w:tab w:val="right" w:leader="dot" w:pos="8630"/>
+            </w:tabs>
+            <w:rPr>
+              <w:noProof/>
+            </w:rPr>
+          </w:pPr>
+          <w:hyperlink w:anchor="_Toc468464356" w:history="1">
+            <w:r>
+              <w:rPr>
+                <w:rStyle w:val="Hyperlink"/>
+                <w:noProof/>
+              </w:rPr>
+              <w:t>5. PdfLibrary</w:t>
+            </w:r>
+            <w:r>
+              <w:rPr>
+                <w:noProof/>
+                <w:webHidden/>
+              </w:rPr>
+              <w:tab/>
+            </w:r>
+            <w:r>
+              <w:rPr>
+                <w:noProof/>
+                <w:webHidden/>
+              </w:rPr>
+              <w:fldChar w:fldCharType="begin"/>
+            </w:r>
+            <w:r>
+              <w:rPr>
+                <w:noProof/>
+                <w:webHidden/>
+              </w:rPr>
+              <w:instrText xml:space="preserve"> PAGEREF _Toc468464356 \h </w:instrText>
             </w:r>
             <w:r>
               <w:rPr>
@@ -278,7 +461,7 @@
       <w:pPr>
         <w:pStyle w:val="Heading1"/>
       </w:pPr>
-      <w:bookmarkStart w:id="0" w:name="_Toc465086956"/>
+      <w:bookmarkStart w:id="1" w:name="_Toc468464352"/>
       <w:r>
         <w:rPr>
           <w:rFonts w:hint="eastAsia"/>
@@ -289,7 +472,7 @@
       <w:r>
         <w:t xml:space="preserve"> .NET Framework</w:t>
       </w:r>
-      <w:bookmarkEnd w:id="0"/>
+      <w:bookmarkEnd w:id="1"/>
     </w:p>
     <w:p>
       <w:hyperlink r:id="rId10" w:history="1">
@@ -305,14 +488,14 @@
       <w:pPr>
         <w:pStyle w:val="Heading1"/>
       </w:pPr>
-      <w:bookmarkStart w:id="1" w:name="_Toc465086957"/>
+      <w:bookmarkStart w:id="2" w:name="_Toc468464353"/>
       <w:r>
         <w:rPr>
           <w:rFonts w:hint="eastAsia"/>
         </w:rPr>
         <w:t>语言特性</w:t>
       </w:r>
-      <w:bookmarkEnd w:id="1"/>
+      <w:bookmarkEnd w:id="2"/>
     </w:p>
     <w:p>
       <w:hyperlink r:id="rId11" w:history="1">
@@ -335,14 +518,14 @@
       <w:pPr>
         <w:pStyle w:val="Heading1"/>
       </w:pPr>
-      <w:bookmarkStart w:id="2" w:name="_Toc465086958"/>
+      <w:bookmarkStart w:id="3" w:name="_Toc468464354"/>
       <w:r>
         <w:rPr>
           <w:rFonts w:hint="eastAsia"/>
         </w:rPr>
         <w:t>Visual Studio</w:t>
       </w:r>
-      <w:bookmarkEnd w:id="2"/>
+      <w:bookmarkEnd w:id="3"/>
     </w:p>
     <w:p>
       <w:pPr>
@@ -362,10 +545,8 @@
     <w:p>
       <w:pPr>
         <w:pStyle w:val="Heading1"/>
-        <w:rPr>
-          <w:rFonts w:hint="eastAsia"/>
-        </w:rPr>
-      </w:pPr>
+      </w:pPr>
+      <w:bookmarkStart w:id="4" w:name="_Toc468464355"/>
       <w:proofErr w:type="spellStart"/>
       <w:r>
         <w:rPr>
@@ -373,12 +554,13 @@
         </w:rPr>
         <w:t>WinForm</w:t>
       </w:r>
+      <w:bookmarkEnd w:id="4"/>
       <w:proofErr w:type="spellEnd"/>
     </w:p>
     <w:p>
       <w:pPr>
         <w:rPr>
-          <w:rFonts w:hint="eastAsia"/>
+          <w:rStyle w:val="Hyperlink"/>
         </w:rPr>
       </w:pPr>
       <w:hyperlink r:id="rId13" w:history="1">
@@ -389,11 +571,31 @@
           <w:t>WinForm.docx</w:t>
         </w:r>
       </w:hyperlink>
-      <w:bookmarkStart w:id="3" w:name="_GoBack"/>
-      <w:bookmarkEnd w:id="3"/>
+    </w:p>
+    <w:p>
+      <w:pPr>
+        <w:pStyle w:val="Heading1"/>
+      </w:pPr>
+      <w:bookmarkStart w:id="5" w:name="_Toc468464356"/>
+      <w:proofErr w:type="spellStart"/>
+      <w:r>
+        <w:t>PdfLibrary</w:t>
+      </w:r>
+      <w:bookmarkEnd w:id="5"/>
+      <w:proofErr w:type="spellEnd"/>
+    </w:p>
+    <w:p>
+      <w:hyperlink r:id="rId14" w:history="1">
+        <w:r>
+          <w:rPr>
+            <w:rStyle w:val="Hyperlink"/>
+          </w:rPr>
+          <w:t>Pdflibrary.docx</w:t>
+        </w:r>
+      </w:hyperlink>
     </w:p>
     <w:sectPr>
-      <w:footerReference w:type="default" r:id="rId14"/>
+      <w:footerReference w:type="default" r:id="rId15"/>
       <w:pgSz w:w="12240" w:h="15840"/>
       <w:pgMar w:top="1440" w:right="1800" w:bottom="1440" w:left="1800" w:header="720" w:footer="720" w:gutter="0"/>
       <w:pgNumType w:start="1"/>
@@ -1936,7 +2138,7 @@
 </file>
 
 <file path=customXml/itemProps1.xml><?xml version="1.0" encoding="utf-8"?>
-<ds:datastoreItem xmlns:ds="http://schemas.openxmlformats.org/officeDocument/2006/customXml" ds:itemID="{6A6F2D6B-DEA2-4B31-AA74-0E0E9AE8CE1A}">
+<ds:datastoreItem xmlns:ds="http://schemas.openxmlformats.org/officeDocument/2006/customXml" ds:itemID="{1ACF3EB6-6CA4-4313-8569-9EF4B0E8A13C}">
   <ds:schemaRefs>
     <ds:schemaRef ds:uri="http://schemas.openxmlformats.org/officeDocument/2006/bibliography"/>
   </ds:schemaRefs>

--- a/Docs/C#.docx
+++ b/Docs/C#.docx
@@ -37,144 +37,13 @@
           <w:r>
             <w:fldChar w:fldCharType="separate"/>
           </w:r>
-          <w:bookmarkStart w:id="0" w:name="_GoBack"/>
-          <w:bookmarkEnd w:id="0"/>
-          <w:r>
-            <w:rPr>
-              <w:rStyle w:val="Hyperlink"/>
-              <w:noProof/>
-            </w:rPr>
-            <w:fldChar w:fldCharType="begin"/>
-          </w:r>
-          <w:r>
-            <w:rPr>
-              <w:rStyle w:val="Hyperlink"/>
-              <w:noProof/>
-            </w:rPr>
-            <w:instrText xml:space="preserve"> </w:instrText>
-          </w:r>
-          <w:r>
-            <w:rPr>
-              <w:noProof/>
-            </w:rPr>
-            <w:instrText>HYPERLINK \l "_Toc468464352"</w:instrText>
-          </w:r>
-          <w:r>
-            <w:rPr>
-              <w:rStyle w:val="Hyperlink"/>
-              <w:noProof/>
-            </w:rPr>
-            <w:instrText xml:space="preserve"> </w:instrText>
-          </w:r>
-          <w:r>
-            <w:rPr>
-              <w:rStyle w:val="Hyperlink"/>
-              <w:noProof/>
-            </w:rPr>
-          </w:r>
-          <w:r>
-            <w:rPr>
-              <w:rStyle w:val="Hyperlink"/>
-              <w:noProof/>
-            </w:rPr>
-            <w:fldChar w:fldCharType="separate"/>
-          </w:r>
-          <w:r>
-            <w:rPr>
-              <w:rStyle w:val="Hyperlink"/>
-              <w:noProof/>
-            </w:rPr>
-            <w:t>1. Windows .NET Framework</w:t>
-          </w:r>
-          <w:r>
-            <w:rPr>
-              <w:noProof/>
-              <w:webHidden/>
-            </w:rPr>
-            <w:tab/>
-          </w:r>
-          <w:r>
-            <w:rPr>
-              <w:noProof/>
-              <w:webHidden/>
-            </w:rPr>
-            <w:fldChar w:fldCharType="begin"/>
-          </w:r>
-          <w:r>
-            <w:rPr>
-              <w:noProof/>
-              <w:webHidden/>
-            </w:rPr>
-            <w:instrText xml:space="preserve"> PAGEREF _Toc468464352 \h </w:instrText>
-          </w:r>
-          <w:r>
-            <w:rPr>
-              <w:noProof/>
-              <w:webHidden/>
-            </w:rPr>
-          </w:r>
-          <w:r>
-            <w:rPr>
-              <w:noProof/>
-              <w:webHidden/>
-            </w:rPr>
-            <w:fldChar w:fldCharType="separate"/>
-          </w:r>
-          <w:r>
-            <w:rPr>
-              <w:noProof/>
-              <w:webHidden/>
-            </w:rPr>
-            <w:t>1</w:t>
-          </w:r>
-          <w:r>
-            <w:rPr>
-              <w:noProof/>
-              <w:webHidden/>
-            </w:rPr>
-            <w:fldChar w:fldCharType="end"/>
-          </w:r>
-          <w:r>
-            <w:rPr>
-              <w:rStyle w:val="Hyperlink"/>
-              <w:noProof/>
-            </w:rPr>
-            <w:fldChar w:fldCharType="end"/>
-          </w:r>
-        </w:p>
-        <w:p>
-          <w:pPr>
-            <w:pStyle w:val="TOC1"/>
-            <w:tabs>
-              <w:tab w:val="right" w:leader="dot" w:pos="8630"/>
-            </w:tabs>
-            <w:rPr>
-              <w:noProof/>
-            </w:rPr>
-          </w:pPr>
-          <w:hyperlink w:anchor="_Toc468464353" w:history="1">
+          <w:hyperlink w:anchor="_Toc469476497" w:history="1">
             <w:r>
               <w:rPr>
                 <w:rStyle w:val="Hyperlink"/>
                 <w:noProof/>
               </w:rPr>
-              <w:t>2.</w:t>
-            </w:r>
-            <w:r>
-              <w:rPr>
-                <w:rStyle w:val="Hyperlink"/>
-                <w:rFonts w:hint="eastAsia"/>
-                <w:noProof/>
-              </w:rPr>
-              <w:t xml:space="preserve"> </w:t>
-            </w:r>
-            <w:r>
-              <w:rPr>
-                <w:rStyle w:val="Hyperlink"/>
-                <w:rFonts w:hint="eastAsia"/>
-                <w:noProof/>
-              </w:rPr>
-              <w:t>语言特性</w:t>
+              <w:t>1. Windows .NET Framework</w:t>
             </w:r>
             <w:r>
               <w:rPr>
@@ -195,7 +64,7 @@
                 <w:noProof/>
                 <w:webHidden/>
               </w:rPr>
-              <w:instrText xml:space="preserve"> PAGEREF _Toc468464353 \h </w:instrText>
+              <w:instrText xml:space="preserve"> PAGEREF _Toc469476497 \h </w:instrText>
             </w:r>
             <w:r>
               <w:rPr>
@@ -236,13 +105,29 @@
               <w:noProof/>
             </w:rPr>
           </w:pPr>
-          <w:hyperlink w:anchor="_Toc468464354" w:history="1">
+          <w:hyperlink w:anchor="_Toc469476498" w:history="1">
             <w:r>
               <w:rPr>
                 <w:rStyle w:val="Hyperlink"/>
                 <w:noProof/>
               </w:rPr>
-              <w:t>3. Visual Studio</w:t>
+              <w:t>2.</w:t>
+            </w:r>
+            <w:r>
+              <w:rPr>
+                <w:rStyle w:val="Hyperlink"/>
+                <w:rFonts w:hint="eastAsia"/>
+                <w:noProof/>
+              </w:rPr>
+              <w:t xml:space="preserve"> </w:t>
+            </w:r>
+            <w:r>
+              <w:rPr>
+                <w:rStyle w:val="Hyperlink"/>
+                <w:rFonts w:hint="eastAsia"/>
+                <w:noProof/>
+              </w:rPr>
+              <w:t>语言特性</w:t>
             </w:r>
             <w:r>
               <w:rPr>
@@ -263,7 +148,7 @@
                 <w:noProof/>
                 <w:webHidden/>
               </w:rPr>
-              <w:instrText xml:space="preserve"> PAGEREF _Toc468464354 \h </w:instrText>
+              <w:instrText xml:space="preserve"> PAGEREF _Toc469476498 \h </w:instrText>
             </w:r>
             <w:r>
               <w:rPr>
@@ -304,13 +189,13 @@
               <w:noProof/>
             </w:rPr>
           </w:pPr>
-          <w:hyperlink w:anchor="_Toc468464355" w:history="1">
+          <w:hyperlink w:anchor="_Toc469476499" w:history="1">
             <w:r>
               <w:rPr>
                 <w:rStyle w:val="Hyperlink"/>
                 <w:noProof/>
               </w:rPr>
-              <w:t>4. WinForm</w:t>
+              <w:t>3. Visual Studio</w:t>
             </w:r>
             <w:r>
               <w:rPr>
@@ -331,7 +216,7 @@
                 <w:noProof/>
                 <w:webHidden/>
               </w:rPr>
-              <w:instrText xml:space="preserve"> PAGEREF _Toc468464355 \h </w:instrText>
+              <w:instrText xml:space="preserve"> PAGEREF _Toc469476499 \h </w:instrText>
             </w:r>
             <w:r>
               <w:rPr>
@@ -372,12 +257,80 @@
               <w:noProof/>
             </w:rPr>
           </w:pPr>
-          <w:hyperlink w:anchor="_Toc468464356" w:history="1">
+          <w:hyperlink w:anchor="_Toc469476500" w:history="1">
             <w:r>
               <w:rPr>
                 <w:rStyle w:val="Hyperlink"/>
                 <w:noProof/>
               </w:rPr>
+              <w:t>4. WinForm</w:t>
+            </w:r>
+            <w:r>
+              <w:rPr>
+                <w:noProof/>
+                <w:webHidden/>
+              </w:rPr>
+              <w:tab/>
+            </w:r>
+            <w:r>
+              <w:rPr>
+                <w:noProof/>
+                <w:webHidden/>
+              </w:rPr>
+              <w:fldChar w:fldCharType="begin"/>
+            </w:r>
+            <w:r>
+              <w:rPr>
+                <w:noProof/>
+                <w:webHidden/>
+              </w:rPr>
+              <w:instrText xml:space="preserve"> PAGEREF _Toc469476500 \h </w:instrText>
+            </w:r>
+            <w:r>
+              <w:rPr>
+                <w:noProof/>
+                <w:webHidden/>
+              </w:rPr>
+            </w:r>
+            <w:r>
+              <w:rPr>
+                <w:noProof/>
+                <w:webHidden/>
+              </w:rPr>
+              <w:fldChar w:fldCharType="separate"/>
+            </w:r>
+            <w:r>
+              <w:rPr>
+                <w:noProof/>
+                <w:webHidden/>
+              </w:rPr>
+              <w:t>1</w:t>
+            </w:r>
+            <w:r>
+              <w:rPr>
+                <w:noProof/>
+                <w:webHidden/>
+              </w:rPr>
+              <w:fldChar w:fldCharType="end"/>
+            </w:r>
+          </w:hyperlink>
+        </w:p>
+        <w:p>
+          <w:pPr>
+            <w:pStyle w:val="TOC1"/>
+            <w:tabs>
+              <w:tab w:val="right" w:leader="dot" w:pos="8630"/>
+            </w:tabs>
+            <w:rPr>
+              <w:noProof/>
+            </w:rPr>
+          </w:pPr>
+          <w:hyperlink w:anchor="_Toc469476501" w:history="1">
+            <w:r>
+              <w:rPr>
+                <w:rStyle w:val="Hyperlink"/>
+                <w:noProof/>
+              </w:rPr>
               <w:t>5. PdfLibrary</w:t>
             </w:r>
             <w:r>
@@ -399,7 +352,83 @@
                 <w:noProof/>
                 <w:webHidden/>
               </w:rPr>
-              <w:instrText xml:space="preserve"> PAGEREF _Toc468464356 \h </w:instrText>
+              <w:instrText xml:space="preserve"> PAGEREF _Toc469476501 \h </w:instrText>
+            </w:r>
+            <w:r>
+              <w:rPr>
+                <w:noProof/>
+                <w:webHidden/>
+              </w:rPr>
+            </w:r>
+            <w:r>
+              <w:rPr>
+                <w:noProof/>
+                <w:webHidden/>
+              </w:rPr>
+              <w:fldChar w:fldCharType="separate"/>
+            </w:r>
+            <w:r>
+              <w:rPr>
+                <w:noProof/>
+                <w:webHidden/>
+              </w:rPr>
+              <w:t>1</w:t>
+            </w:r>
+            <w:r>
+              <w:rPr>
+                <w:noProof/>
+                <w:webHidden/>
+              </w:rPr>
+              <w:fldChar w:fldCharType="end"/>
+            </w:r>
+          </w:hyperlink>
+        </w:p>
+        <w:p>
+          <w:pPr>
+            <w:pStyle w:val="TOC1"/>
+            <w:tabs>
+              <w:tab w:val="right" w:leader="dot" w:pos="8630"/>
+            </w:tabs>
+            <w:rPr>
+              <w:noProof/>
+            </w:rPr>
+          </w:pPr>
+          <w:hyperlink w:anchor="_Toc469476502" w:history="1">
+            <w:r>
+              <w:rPr>
+                <w:rStyle w:val="Hyperlink"/>
+                <w:noProof/>
+              </w:rPr>
+              <w:t xml:space="preserve">6. Web </w:t>
+            </w:r>
+            <w:r>
+              <w:rPr>
+                <w:rStyle w:val="Hyperlink"/>
+                <w:rFonts w:hint="eastAsia"/>
+                <w:noProof/>
+              </w:rPr>
+              <w:t>访问</w:t>
+            </w:r>
+            <w:r>
+              <w:rPr>
+                <w:noProof/>
+                <w:webHidden/>
+              </w:rPr>
+              <w:tab/>
+            </w:r>
+            <w:r>
+              <w:rPr>
+                <w:noProof/>
+                <w:webHidden/>
+              </w:rPr>
+              <w:fldChar w:fldCharType="begin"/>
+            </w:r>
+            <w:r>
+              <w:rPr>
+                <w:noProof/>
+                <w:webHidden/>
+              </w:rPr>
+              <w:instrText xml:space="preserve"> PAGEREF _Toc469476502 \h </w:instrText>
             </w:r>
             <w:r>
               <w:rPr>
@@ -461,7 +490,7 @@
       <w:pPr>
         <w:pStyle w:val="Heading1"/>
       </w:pPr>
-      <w:bookmarkStart w:id="1" w:name="_Toc468464352"/>
+      <w:bookmarkStart w:id="0" w:name="_Toc469476497"/>
       <w:r>
         <w:rPr>
           <w:rFonts w:hint="eastAsia"/>
@@ -472,7 +501,7 @@
       <w:r>
         <w:t xml:space="preserve"> .NET Framework</w:t>
       </w:r>
-      <w:bookmarkEnd w:id="1"/>
+      <w:bookmarkEnd w:id="0"/>
     </w:p>
     <w:p>
       <w:hyperlink r:id="rId10" w:history="1">
@@ -488,14 +517,14 @@
       <w:pPr>
         <w:pStyle w:val="Heading1"/>
       </w:pPr>
-      <w:bookmarkStart w:id="2" w:name="_Toc468464353"/>
+      <w:bookmarkStart w:id="1" w:name="_Toc469476498"/>
       <w:r>
         <w:rPr>
           <w:rFonts w:hint="eastAsia"/>
         </w:rPr>
         <w:t>语言特性</w:t>
       </w:r>
-      <w:bookmarkEnd w:id="2"/>
+      <w:bookmarkEnd w:id="1"/>
     </w:p>
     <w:p>
       <w:hyperlink r:id="rId11" w:history="1">
@@ -518,14 +547,14 @@
       <w:pPr>
         <w:pStyle w:val="Heading1"/>
       </w:pPr>
-      <w:bookmarkStart w:id="3" w:name="_Toc468464354"/>
+      <w:bookmarkStart w:id="2" w:name="_Toc469476499"/>
       <w:r>
         <w:rPr>
           <w:rFonts w:hint="eastAsia"/>
         </w:rPr>
         <w:t>Visual Studio</w:t>
       </w:r>
-      <w:bookmarkEnd w:id="3"/>
+      <w:bookmarkEnd w:id="2"/>
     </w:p>
     <w:p>
       <w:pPr>
@@ -546,7 +575,7 @@
       <w:pPr>
         <w:pStyle w:val="Heading1"/>
       </w:pPr>
-      <w:bookmarkStart w:id="4" w:name="_Toc468464355"/>
+      <w:bookmarkStart w:id="3" w:name="_Toc469476500"/>
       <w:proofErr w:type="spellStart"/>
       <w:r>
         <w:rPr>
@@ -554,7 +583,7 @@
         </w:rPr>
         <w:t>WinForm</w:t>
       </w:r>
-      <w:bookmarkEnd w:id="4"/>
+      <w:bookmarkEnd w:id="3"/>
       <w:proofErr w:type="spellEnd"/>
     </w:p>
     <w:p>
@@ -568,7 +597,19 @@
           <w:rPr>
             <w:rStyle w:val="Hyperlink"/>
           </w:rPr>
-          <w:t>WinForm.docx</w:t>
+          <w:t>WinForm.</w:t>
+        </w:r>
+        <w:r>
+          <w:rPr>
+            <w:rStyle w:val="Hyperlink"/>
+          </w:rPr>
+          <w:t>d</w:t>
+        </w:r>
+        <w:r>
+          <w:rPr>
+            <w:rStyle w:val="Hyperlink"/>
+          </w:rPr>
+          <w:t>ocx</w:t>
         </w:r>
       </w:hyperlink>
     </w:p>
@@ -576,15 +617,20 @@
       <w:pPr>
         <w:pStyle w:val="Heading1"/>
       </w:pPr>
-      <w:bookmarkStart w:id="5" w:name="_Toc468464356"/>
+      <w:bookmarkStart w:id="4" w:name="_Toc469476501"/>
       <w:proofErr w:type="spellStart"/>
       <w:r>
         <w:t>PdfLibrary</w:t>
       </w:r>
-      <w:bookmarkEnd w:id="5"/>
+      <w:bookmarkEnd w:id="4"/>
       <w:proofErr w:type="spellEnd"/>
     </w:p>
     <w:p>
+      <w:pPr>
+        <w:rPr>
+          <w:rStyle w:val="Hyperlink"/>
+        </w:rPr>
+      </w:pPr>
       <w:hyperlink r:id="rId14" w:history="1">
         <w:r>
           <w:rPr>
@@ -594,8 +640,39 @@
         </w:r>
       </w:hyperlink>
     </w:p>
+    <w:p>
+      <w:pPr>
+        <w:pStyle w:val="Heading1"/>
+        <w:rPr>
+          <w:rFonts w:hint="eastAsia"/>
+        </w:rPr>
+      </w:pPr>
+      <w:bookmarkStart w:id="5" w:name="_Toc469476502"/>
+      <w:r>
+        <w:t xml:space="preserve">Web </w:t>
+      </w:r>
+      <w:r>
+        <w:rPr>
+          <w:rFonts w:hint="eastAsia"/>
+        </w:rPr>
+        <w:t>访问</w:t>
+      </w:r>
+      <w:bookmarkEnd w:id="5"/>
+    </w:p>
+    <w:p>
+      <w:hyperlink r:id="rId15" w:history="1">
+        <w:r>
+          <w:rPr>
+            <w:rStyle w:val="Hyperlink"/>
+          </w:rPr>
+          <w:t>Web.docx</w:t>
+        </w:r>
+      </w:hyperlink>
+      <w:bookmarkStart w:id="6" w:name="_GoBack"/>
+      <w:bookmarkEnd w:id="6"/>
+    </w:p>
     <w:sectPr>
-      <w:footerReference w:type="default" r:id="rId15"/>
+      <w:footerReference w:type="default" r:id="rId16"/>
       <w:pgSz w:w="12240" w:h="15840"/>
       <w:pgMar w:top="1440" w:right="1800" w:bottom="1440" w:left="1800" w:header="720" w:footer="720" w:gutter="0"/>
       <w:pgNumType w:start="1"/>
@@ -1375,6 +1452,18 @@
     <w:uiPriority w:val="99"/>
     <w:rsid w:val="00F17A25"/>
   </w:style>
+  <w:style w:type="character" w:styleId="FollowedHyperlink">
+    <w:name w:val="FollowedHyperlink"/>
+    <w:basedOn w:val="DefaultParagraphFont"/>
+    <w:uiPriority w:val="99"/>
+    <w:semiHidden/>
+    <w:unhideWhenUsed/>
+    <w:rsid w:val="00F431FF"/>
+    <w:rPr>
+      <w:color w:val="800080" w:themeColor="followedHyperlink"/>
+      <w:u w:val="single"/>
+    </w:rPr>
+  </w:style>
 </w:styles>
 </file>
 
@@ -1844,6 +1933,18 @@
     <w:link w:val="Footer"/>
     <w:uiPriority w:val="99"/>
     <w:rsid w:val="00F17A25"/>
+  </w:style>
+  <w:style w:type="character" w:styleId="FollowedHyperlink">
+    <w:name w:val="FollowedHyperlink"/>
+    <w:basedOn w:val="DefaultParagraphFont"/>
+    <w:uiPriority w:val="99"/>
+    <w:semiHidden/>
+    <w:unhideWhenUsed/>
+    <w:rsid w:val="00F431FF"/>
+    <w:rPr>
+      <w:color w:val="800080" w:themeColor="followedHyperlink"/>
+      <w:u w:val="single"/>
+    </w:rPr>
   </w:style>
 </w:styles>
 </file>
@@ -2138,7 +2239,7 @@
 </file>
 
 <file path=customXml/itemProps1.xml><?xml version="1.0" encoding="utf-8"?>
-<ds:datastoreItem xmlns:ds="http://schemas.openxmlformats.org/officeDocument/2006/customXml" ds:itemID="{1ACF3EB6-6CA4-4313-8569-9EF4B0E8A13C}">
+<ds:datastoreItem xmlns:ds="http://schemas.openxmlformats.org/officeDocument/2006/customXml" ds:itemID="{87E04161-EFCA-4034-BFFD-F4E8A6A769E2}">
   <ds:schemaRefs>
     <ds:schemaRef ds:uri="http://schemas.openxmlformats.org/officeDocument/2006/bibliography"/>
   </ds:schemaRefs>

--- a/Docs/C#.docx
+++ b/Docs/C#.docx
@@ -37,7 +37,7 @@
           <w:r>
             <w:fldChar w:fldCharType="separate"/>
           </w:r>
-          <w:hyperlink w:anchor="_Toc469476497" w:history="1">
+          <w:hyperlink w:anchor="_Toc465086956" w:history="1">
             <w:r>
               <w:rPr>
                 <w:rStyle w:val="Hyperlink"/>
@@ -64,7 +64,7 @@
                 <w:noProof/>
                 <w:webHidden/>
               </w:rPr>
-              <w:instrText xml:space="preserve"> PAGEREF _Toc469476497 \h </w:instrText>
+              <w:instrText xml:space="preserve"> PAGEREF _Toc465086956 \h </w:instrText>
             </w:r>
             <w:r>
               <w:rPr>
@@ -105,7 +105,7 @@
               <w:noProof/>
             </w:rPr>
           </w:pPr>
-          <w:hyperlink w:anchor="_Toc469476498" w:history="1">
+          <w:hyperlink w:anchor="_Toc465086957" w:history="1">
             <w:r>
               <w:rPr>
                 <w:rStyle w:val="Hyperlink"/>
@@ -148,7 +148,7 @@
                 <w:noProof/>
                 <w:webHidden/>
               </w:rPr>
-              <w:instrText xml:space="preserve"> PAGEREF _Toc469476498 \h </w:instrText>
+              <w:instrText xml:space="preserve"> PAGEREF _Toc465086957 \h </w:instrText>
             </w:r>
             <w:r>
               <w:rPr>
@@ -189,7 +189,7 @@
               <w:noProof/>
             </w:rPr>
           </w:pPr>
-          <w:hyperlink w:anchor="_Toc469476499" w:history="1">
+          <w:hyperlink w:anchor="_Toc465086958" w:history="1">
             <w:r>
               <w:rPr>
                 <w:rStyle w:val="Hyperlink"/>
@@ -216,219 +216,7 @@
                 <w:noProof/>
                 <w:webHidden/>
               </w:rPr>
-              <w:instrText xml:space="preserve"> PAGEREF _Toc469476499 \h </w:instrText>
-            </w:r>
-            <w:r>
-              <w:rPr>
-                <w:noProof/>
-                <w:webHidden/>
-              </w:rPr>
-            </w:r>
-            <w:r>
-              <w:rPr>
-                <w:noProof/>
-                <w:webHidden/>
-              </w:rPr>
-              <w:fldChar w:fldCharType="separate"/>
-            </w:r>
-            <w:r>
-              <w:rPr>
-                <w:noProof/>
-                <w:webHidden/>
-              </w:rPr>
-              <w:t>1</w:t>
-            </w:r>
-            <w:r>
-              <w:rPr>
-                <w:noProof/>
-                <w:webHidden/>
-              </w:rPr>
-              <w:fldChar w:fldCharType="end"/>
-            </w:r>
-          </w:hyperlink>
-        </w:p>
-        <w:p>
-          <w:pPr>
-            <w:pStyle w:val="TOC1"/>
-            <w:tabs>
-              <w:tab w:val="right" w:leader="dot" w:pos="8630"/>
-            </w:tabs>
-            <w:rPr>
-              <w:noProof/>
-            </w:rPr>
-          </w:pPr>
-          <w:hyperlink w:anchor="_Toc469476500" w:history="1">
-            <w:r>
-              <w:rPr>
-                <w:rStyle w:val="Hyperlink"/>
-                <w:noProof/>
-              </w:rPr>
-              <w:t>4. WinForm</w:t>
-            </w:r>
-            <w:r>
-              <w:rPr>
-                <w:noProof/>
-                <w:webHidden/>
-              </w:rPr>
-              <w:tab/>
-            </w:r>
-            <w:r>
-              <w:rPr>
-                <w:noProof/>
-                <w:webHidden/>
-              </w:rPr>
-              <w:fldChar w:fldCharType="begin"/>
-            </w:r>
-            <w:r>
-              <w:rPr>
-                <w:noProof/>
-                <w:webHidden/>
-              </w:rPr>
-              <w:instrText xml:space="preserve"> PAGEREF _Toc469476500 \h </w:instrText>
-            </w:r>
-            <w:r>
-              <w:rPr>
-                <w:noProof/>
-                <w:webHidden/>
-              </w:rPr>
-            </w:r>
-            <w:r>
-              <w:rPr>
-                <w:noProof/>
-                <w:webHidden/>
-              </w:rPr>
-              <w:fldChar w:fldCharType="separate"/>
-            </w:r>
-            <w:r>
-              <w:rPr>
-                <w:noProof/>
-                <w:webHidden/>
-              </w:rPr>
-              <w:t>1</w:t>
-            </w:r>
-            <w:r>
-              <w:rPr>
-                <w:noProof/>
-                <w:webHidden/>
-              </w:rPr>
-              <w:fldChar w:fldCharType="end"/>
-            </w:r>
-          </w:hyperlink>
-        </w:p>
-        <w:p>
-          <w:pPr>
-            <w:pStyle w:val="TOC1"/>
-            <w:tabs>
-              <w:tab w:val="right" w:leader="dot" w:pos="8630"/>
-            </w:tabs>
-            <w:rPr>
-              <w:noProof/>
-            </w:rPr>
-          </w:pPr>
-          <w:hyperlink w:anchor="_Toc469476501" w:history="1">
-            <w:r>
-              <w:rPr>
-                <w:rStyle w:val="Hyperlink"/>
-                <w:noProof/>
-              </w:rPr>
-              <w:t>5. PdfLibrary</w:t>
-            </w:r>
-            <w:r>
-              <w:rPr>
-                <w:noProof/>
-                <w:webHidden/>
-              </w:rPr>
-              <w:tab/>
-            </w:r>
-            <w:r>
-              <w:rPr>
-                <w:noProof/>
-                <w:webHidden/>
-              </w:rPr>
-              <w:fldChar w:fldCharType="begin"/>
-            </w:r>
-            <w:r>
-              <w:rPr>
-                <w:noProof/>
-                <w:webHidden/>
-              </w:rPr>
-              <w:instrText xml:space="preserve"> PAGEREF _Toc469476501 \h </w:instrText>
-            </w:r>
-            <w:r>
-              <w:rPr>
-                <w:noProof/>
-                <w:webHidden/>
-              </w:rPr>
-            </w:r>
-            <w:r>
-              <w:rPr>
-                <w:noProof/>
-                <w:webHidden/>
-              </w:rPr>
-              <w:fldChar w:fldCharType="separate"/>
-            </w:r>
-            <w:r>
-              <w:rPr>
-                <w:noProof/>
-                <w:webHidden/>
-              </w:rPr>
-              <w:t>1</w:t>
-            </w:r>
-            <w:r>
-              <w:rPr>
-                <w:noProof/>
-                <w:webHidden/>
-              </w:rPr>
-              <w:fldChar w:fldCharType="end"/>
-            </w:r>
-          </w:hyperlink>
-        </w:p>
-        <w:p>
-          <w:pPr>
-            <w:pStyle w:val="TOC1"/>
-            <w:tabs>
-              <w:tab w:val="right" w:leader="dot" w:pos="8630"/>
-            </w:tabs>
-            <w:rPr>
-              <w:noProof/>
-            </w:rPr>
-          </w:pPr>
-          <w:hyperlink w:anchor="_Toc469476502" w:history="1">
-            <w:r>
-              <w:rPr>
-                <w:rStyle w:val="Hyperlink"/>
-                <w:noProof/>
-              </w:rPr>
-              <w:t xml:space="preserve">6. Web </w:t>
-            </w:r>
-            <w:r>
-              <w:rPr>
-                <w:rStyle w:val="Hyperlink"/>
-                <w:rFonts w:hint="eastAsia"/>
-                <w:noProof/>
-              </w:rPr>
-              <w:t>访问</w:t>
-            </w:r>
-            <w:r>
-              <w:rPr>
-                <w:noProof/>
-                <w:webHidden/>
-              </w:rPr>
-              <w:tab/>
-            </w:r>
-            <w:r>
-              <w:rPr>
-                <w:noProof/>
-                <w:webHidden/>
-              </w:rPr>
-              <w:fldChar w:fldCharType="begin"/>
-            </w:r>
-            <w:r>
-              <w:rPr>
-                <w:noProof/>
-                <w:webHidden/>
-              </w:rPr>
-              <w:instrText xml:space="preserve"> PAGEREF _Toc469476502 \h </w:instrText>
+              <w:instrText xml:space="preserve"> PAGEREF _Toc465086958 \h </w:instrText>
             </w:r>
             <w:r>
               <w:rPr>
@@ -490,7 +278,7 @@
       <w:pPr>
         <w:pStyle w:val="Heading1"/>
       </w:pPr>
-      <w:bookmarkStart w:id="0" w:name="_Toc469476497"/>
+      <w:bookmarkStart w:id="0" w:name="_Toc465086956"/>
       <w:r>
         <w:rPr>
           <w:rFonts w:hint="eastAsia"/>
@@ -517,7 +305,7 @@
       <w:pPr>
         <w:pStyle w:val="Heading1"/>
       </w:pPr>
-      <w:bookmarkStart w:id="1" w:name="_Toc469476498"/>
+      <w:bookmarkStart w:id="1" w:name="_Toc465086957"/>
       <w:r>
         <w:rPr>
           <w:rFonts w:hint="eastAsia"/>
@@ -547,7 +335,7 @@
       <w:pPr>
         <w:pStyle w:val="Heading1"/>
       </w:pPr>
-      <w:bookmarkStart w:id="2" w:name="_Toc469476499"/>
+      <w:bookmarkStart w:id="2" w:name="_Toc465086958"/>
       <w:r>
         <w:rPr>
           <w:rFonts w:hint="eastAsia"/>
@@ -574,8 +362,10 @@
     <w:p>
       <w:pPr>
         <w:pStyle w:val="Heading1"/>
-      </w:pPr>
-      <w:bookmarkStart w:id="3" w:name="_Toc469476500"/>
+        <w:rPr>
+          <w:rFonts w:hint="eastAsia"/>
+        </w:rPr>
+      </w:pPr>
       <w:proofErr w:type="spellStart"/>
       <w:r>
         <w:rPr>
@@ -583,13 +373,12 @@
         </w:rPr>
         <w:t>WinForm</w:t>
       </w:r>
-      <w:bookmarkEnd w:id="3"/>
       <w:proofErr w:type="spellEnd"/>
     </w:p>
     <w:p>
       <w:pPr>
         <w:rPr>
-          <w:rStyle w:val="Hyperlink"/>
+          <w:rFonts w:hint="eastAsia"/>
         </w:rPr>
       </w:pPr>
       <w:hyperlink r:id="rId13" w:history="1">
@@ -597,82 +386,14 @@
           <w:rPr>
             <w:rStyle w:val="Hyperlink"/>
           </w:rPr>
-          <w:t>WinForm.</w:t>
-        </w:r>
-        <w:r>
-          <w:rPr>
-            <w:rStyle w:val="Hyperlink"/>
-          </w:rPr>
-          <w:t>d</w:t>
-        </w:r>
-        <w:r>
-          <w:rPr>
-            <w:rStyle w:val="Hyperlink"/>
-          </w:rPr>
-          <w:t>ocx</w:t>
+          <w:t>WinForm.docx</w:t>
         </w:r>
       </w:hyperlink>
-    </w:p>
-    <w:p>
-      <w:pPr>
-        <w:pStyle w:val="Heading1"/>
-      </w:pPr>
-      <w:bookmarkStart w:id="4" w:name="_Toc469476501"/>
-      <w:proofErr w:type="spellStart"/>
-      <w:r>
-        <w:t>PdfLibrary</w:t>
-      </w:r>
-      <w:bookmarkEnd w:id="4"/>
-      <w:proofErr w:type="spellEnd"/>
-    </w:p>
-    <w:p>
-      <w:pPr>
-        <w:rPr>
-          <w:rStyle w:val="Hyperlink"/>
-        </w:rPr>
-      </w:pPr>
-      <w:hyperlink r:id="rId14" w:history="1">
-        <w:r>
-          <w:rPr>
-            <w:rStyle w:val="Hyperlink"/>
-          </w:rPr>
-          <w:t>Pdflibrary.docx</w:t>
-        </w:r>
-      </w:hyperlink>
-    </w:p>
-    <w:p>
-      <w:pPr>
-        <w:pStyle w:val="Heading1"/>
-        <w:rPr>
-          <w:rFonts w:hint="eastAsia"/>
-        </w:rPr>
-      </w:pPr>
-      <w:bookmarkStart w:id="5" w:name="_Toc469476502"/>
-      <w:r>
-        <w:t xml:space="preserve">Web </w:t>
-      </w:r>
-      <w:r>
-        <w:rPr>
-          <w:rFonts w:hint="eastAsia"/>
-        </w:rPr>
-        <w:t>访问</w:t>
-      </w:r>
-      <w:bookmarkEnd w:id="5"/>
-    </w:p>
-    <w:p>
-      <w:hyperlink r:id="rId15" w:history="1">
-        <w:r>
-          <w:rPr>
-            <w:rStyle w:val="Hyperlink"/>
-          </w:rPr>
-          <w:t>Web.docx</w:t>
-        </w:r>
-      </w:hyperlink>
-      <w:bookmarkStart w:id="6" w:name="_GoBack"/>
-      <w:bookmarkEnd w:id="6"/>
+      <w:bookmarkStart w:id="3" w:name="_GoBack"/>
+      <w:bookmarkEnd w:id="3"/>
     </w:p>
     <w:sectPr>
-      <w:footerReference w:type="default" r:id="rId16"/>
+      <w:footerReference w:type="default" r:id="rId14"/>
       <w:pgSz w:w="12240" w:h="15840"/>
       <w:pgMar w:top="1440" w:right="1800" w:bottom="1440" w:left="1800" w:header="720" w:footer="720" w:gutter="0"/>
       <w:pgNumType w:start="1"/>
@@ -1452,18 +1173,6 @@
     <w:uiPriority w:val="99"/>
     <w:rsid w:val="00F17A25"/>
   </w:style>
-  <w:style w:type="character" w:styleId="FollowedHyperlink">
-    <w:name w:val="FollowedHyperlink"/>
-    <w:basedOn w:val="DefaultParagraphFont"/>
-    <w:uiPriority w:val="99"/>
-    <w:semiHidden/>
-    <w:unhideWhenUsed/>
-    <w:rsid w:val="00F431FF"/>
-    <w:rPr>
-      <w:color w:val="800080" w:themeColor="followedHyperlink"/>
-      <w:u w:val="single"/>
-    </w:rPr>
-  </w:style>
 </w:styles>
 </file>
 
@@ -1933,18 +1642,6 @@
     <w:link w:val="Footer"/>
     <w:uiPriority w:val="99"/>
     <w:rsid w:val="00F17A25"/>
-  </w:style>
-  <w:style w:type="character" w:styleId="FollowedHyperlink">
-    <w:name w:val="FollowedHyperlink"/>
-    <w:basedOn w:val="DefaultParagraphFont"/>
-    <w:uiPriority w:val="99"/>
-    <w:semiHidden/>
-    <w:unhideWhenUsed/>
-    <w:rsid w:val="00F431FF"/>
-    <w:rPr>
-      <w:color w:val="800080" w:themeColor="followedHyperlink"/>
-      <w:u w:val="single"/>
-    </w:rPr>
   </w:style>
 </w:styles>
 </file>
@@ -2239,7 +1936,7 @@
 </file>
 
 <file path=customXml/itemProps1.xml><?xml version="1.0" encoding="utf-8"?>
-<ds:datastoreItem xmlns:ds="http://schemas.openxmlformats.org/officeDocument/2006/customXml" ds:itemID="{87E04161-EFCA-4034-BFFD-F4E8A6A769E2}">
+<ds:datastoreItem xmlns:ds="http://schemas.openxmlformats.org/officeDocument/2006/customXml" ds:itemID="{6A6F2D6B-DEA2-4B31-AA74-0E0E9AE8CE1A}">
   <ds:schemaRefs>
     <ds:schemaRef ds:uri="http://schemas.openxmlformats.org/officeDocument/2006/bibliography"/>
   </ds:schemaRefs>
